--- a/10-AT/MAT.docx
+++ b/10-AT/MAT.docx
@@ -482,6 +482,50 @@
           <w:rtl w:val="0"/>
         </w:rPr>
         <w:t xml:space="preserve">Warunki początkowe:</w:t>
+      </w:r>
+    </w:p>
+    <w:p>
+      <w:pPr>
+        <w:numPr>
+          <w:ilvl w:val="0"/>
+          <w:numId w:val="2"/>
+        </w:numPr>
+        <w:spacing w:line="240" w:lineRule="auto"/>
+        <w:ind w:left="720" w:hanging="360"/>
+        <w:rPr>
+          <w:sz w:val="20"/>
+          <w:szCs w:val="20"/>
+        </w:rPr>
+      </w:pPr>
+      <w:r>
+        <w:rPr>
+          <w:sz w:val="20"/>
+          <w:szCs w:val="20"/>
+          <w:rtl w:val="0"/>
+        </w:rPr>
+        <w:t xml:space="preserve">Użytkownik ma otwartą kartę aplikacji w przeglądarce</w:t>
+      </w:r>
+    </w:p>
+    <w:p>
+      <w:pPr>
+        <w:numPr>
+          <w:ilvl w:val="0"/>
+          <w:numId w:val="2"/>
+        </w:numPr>
+        <w:spacing w:line="240" w:lineRule="auto"/>
+        <w:ind w:left="720" w:hanging="360"/>
+        <w:rPr>
+          <w:sz w:val="20"/>
+          <w:szCs w:val="20"/>
+        </w:rPr>
+      </w:pPr>
+      <w:r>
+        <w:rPr>
+          <w:sz w:val="20"/>
+          <w:szCs w:val="20"/>
+          <w:rtl w:val="0"/>
+        </w:rPr>
+        <w:t xml:space="preserve">Użytkownik znajduje się na stronie głównej aplikacji</w:t>
       </w:r>
     </w:p>
     <w:p>
@@ -1067,6 +1111,50 @@
           <w:szCs w:val="20"/>
           <w:rtl w:val="0"/>
         </w:rPr>
+        <w:t xml:space="preserve">Użytkownik ma otwartą kartę aplikacji w przeglądarce</w:t>
+      </w:r>
+    </w:p>
+    <w:p>
+      <w:pPr>
+        <w:numPr>
+          <w:ilvl w:val="0"/>
+          <w:numId w:val="2"/>
+        </w:numPr>
+        <w:spacing w:line="240" w:lineRule="auto"/>
+        <w:ind w:left="720" w:hanging="360"/>
+        <w:rPr>
+          <w:sz w:val="20"/>
+          <w:szCs w:val="20"/>
+        </w:rPr>
+      </w:pPr>
+      <w:r>
+        <w:rPr>
+          <w:sz w:val="20"/>
+          <w:szCs w:val="20"/>
+          <w:rtl w:val="0"/>
+        </w:rPr>
+        <w:t xml:space="preserve">Użytkownik znajduje się na stronie głównej aplikacji</w:t>
+      </w:r>
+    </w:p>
+    <w:p>
+      <w:pPr>
+        <w:numPr>
+          <w:ilvl w:val="0"/>
+          <w:numId w:val="2"/>
+        </w:numPr>
+        <w:spacing w:line="240" w:lineRule="auto"/>
+        <w:ind w:left="720" w:hanging="360"/>
+        <w:rPr>
+          <w:sz w:val="20"/>
+          <w:szCs w:val="20"/>
+        </w:rPr>
+      </w:pPr>
+      <w:r>
+        <w:rPr>
+          <w:sz w:val="20"/>
+          <w:szCs w:val="20"/>
+          <w:rtl w:val="0"/>
+        </w:rPr>
         <w:t xml:space="preserve">Użytkownik, który chce się zarejestrować nie może być zalogowany w systemie</w:t>
       </w:r>
     </w:p>
@@ -1732,6 +1820,50 @@
           <w:szCs w:val="20"/>
           <w:rtl w:val="0"/>
         </w:rPr>
+        <w:t xml:space="preserve">Użytkownik ma otwartą kartę aplikacji w przeglądarce</w:t>
+      </w:r>
+    </w:p>
+    <w:p>
+      <w:pPr>
+        <w:numPr>
+          <w:ilvl w:val="0"/>
+          <w:numId w:val="2"/>
+        </w:numPr>
+        <w:spacing w:line="240" w:lineRule="auto"/>
+        <w:ind w:left="720" w:hanging="360"/>
+        <w:rPr>
+          <w:sz w:val="20"/>
+          <w:szCs w:val="20"/>
+        </w:rPr>
+      </w:pPr>
+      <w:r>
+        <w:rPr>
+          <w:sz w:val="20"/>
+          <w:szCs w:val="20"/>
+          <w:rtl w:val="0"/>
+        </w:rPr>
+        <w:t xml:space="preserve">Użytkownik znajduje się na stronie głównej aplikacji</w:t>
+      </w:r>
+    </w:p>
+    <w:p>
+      <w:pPr>
+        <w:numPr>
+          <w:ilvl w:val="0"/>
+          <w:numId w:val="2"/>
+        </w:numPr>
+        <w:spacing w:line="240" w:lineRule="auto"/>
+        <w:ind w:left="720" w:hanging="360"/>
+        <w:rPr>
+          <w:sz w:val="20"/>
+          <w:szCs w:val="20"/>
+        </w:rPr>
+      </w:pPr>
+      <w:r>
+        <w:rPr>
+          <w:sz w:val="20"/>
+          <w:szCs w:val="20"/>
+          <w:rtl w:val="0"/>
+        </w:rPr>
         <w:t xml:space="preserve">Użytkownik, który chce się zarejestrować nie może być zalogowany w systemie</w:t>
       </w:r>
     </w:p>
@@ -2275,6 +2407,50 @@
           <w:rtl w:val="0"/>
         </w:rPr>
         <w:t xml:space="preserve">Warunki początkowe:</w:t>
+      </w:r>
+    </w:p>
+    <w:p>
+      <w:pPr>
+        <w:numPr>
+          <w:ilvl w:val="0"/>
+          <w:numId w:val="2"/>
+        </w:numPr>
+        <w:spacing w:line="240" w:lineRule="auto"/>
+        <w:ind w:left="720" w:hanging="360"/>
+        <w:rPr>
+          <w:sz w:val="20"/>
+          <w:szCs w:val="20"/>
+        </w:rPr>
+      </w:pPr>
+      <w:r>
+        <w:rPr>
+          <w:sz w:val="20"/>
+          <w:szCs w:val="20"/>
+          <w:rtl w:val="0"/>
+        </w:rPr>
+        <w:t xml:space="preserve">Użytkownik ma otwartą kartę aplikacji w przeglądarce</w:t>
+      </w:r>
+    </w:p>
+    <w:p>
+      <w:pPr>
+        <w:numPr>
+          <w:ilvl w:val="0"/>
+          <w:numId w:val="2"/>
+        </w:numPr>
+        <w:spacing w:line="240" w:lineRule="auto"/>
+        <w:ind w:left="720" w:hanging="360"/>
+        <w:rPr>
+          <w:sz w:val="20"/>
+          <w:szCs w:val="20"/>
+        </w:rPr>
+      </w:pPr>
+      <w:r>
+        <w:rPr>
+          <w:sz w:val="20"/>
+          <w:szCs w:val="20"/>
+          <w:rtl w:val="0"/>
+        </w:rPr>
+        <w:t xml:space="preserve">Użytkownik znajduje się na stronie głównej aplikacji</w:t>
       </w:r>
     </w:p>
     <w:p>
